--- a/COM_AV01_Definisanje_projekta.docx
+++ b/COM_AV01_Definisanje_projekta.docx
@@ -626,7 +626,23 @@
           <w:sz w:val="28"/>
           <w:szCs w:val="28"/>
         </w:rPr>
-        <w:t xml:space="preserve"> u kojem želimo pronaći parking mesto.</w:t>
+        <w:t xml:space="preserve"> u koj</w:t>
+      </w:r>
+      <w:r>
+        <w:rPr>
+          <w:rFonts w:ascii="Arial" w:hAnsi="Arial" w:cs="Arial"/>
+          <w:sz w:val="28"/>
+          <w:szCs w:val="28"/>
+        </w:rPr>
+        <w:t>oj</w:t>
+      </w:r>
+      <w:r>
+        <w:rPr>
+          <w:rFonts w:ascii="Arial" w:hAnsi="Arial" w:cs="Arial"/>
+          <w:sz w:val="28"/>
+          <w:szCs w:val="28"/>
+        </w:rPr>
+        <w:t xml:space="preserve"> želimo pronaći parking mesto.</w:t>
       </w:r>
       <w:r>
         <w:rPr>

--- a/COM_AV01_Definisanje_projekta.docx
+++ b/COM_AV01_Definisanje_projekta.docx
@@ -1267,6 +1267,30 @@
         </w:rPr>
         <w:t xml:space="preserve">. </w:t>
       </w:r>
+      <w:r>
+        <w:rPr>
+          <w:rFonts w:ascii="Arial" w:hAnsi="Arial" w:cs="Arial"/>
+          <w:sz w:val="28"/>
+          <w:szCs w:val="28"/>
+        </w:rPr>
+        <w:t>Admin nema opcije koje ima obi</w:t>
+      </w:r>
+      <w:r>
+        <w:rPr>
+          <w:rFonts w:ascii="Arial" w:hAnsi="Arial" w:cs="Arial"/>
+          <w:sz w:val="28"/>
+          <w:szCs w:val="28"/>
+        </w:rPr>
+        <w:t>č</w:t>
+      </w:r>
+      <w:r>
+        <w:rPr>
+          <w:rFonts w:ascii="Arial" w:hAnsi="Arial" w:cs="Arial"/>
+          <w:sz w:val="28"/>
+          <w:szCs w:val="28"/>
+        </w:rPr>
+        <w:t>an korisnik.</w:t>
+      </w:r>
     </w:p>
     <w:p>
       <w:pPr>
@@ -2085,7 +2109,16 @@
           <w:sz w:val="28"/>
           <w:szCs w:val="28"/>
         </w:rPr>
-        <w:t xml:space="preserve">i ostalim poljima koje </w:t>
+        <w:t xml:space="preserve">i ostalim poljima </w:t>
+      </w:r>
+      <w:r>
+        <w:rPr>
+          <w:rFonts w:ascii="Arial" w:hAnsi="Arial" w:cs="Arial"/>
+          <w:sz w:val="28"/>
+          <w:szCs w:val="28"/>
+        </w:rPr>
+        <w:lastRenderedPageBreak/>
+        <w:t xml:space="preserve">koje </w:t>
       </w:r>
       <w:r>
         <w:rPr>
@@ -2149,7 +2182,6 @@
           <w:sz w:val="28"/>
           <w:szCs w:val="28"/>
         </w:rPr>
-        <w:lastRenderedPageBreak/>
         <w:t>Postavljanjem gara</w:t>
       </w:r>
       <w:r>
@@ -2412,6 +2444,46 @@
           <w:szCs w:val="28"/>
         </w:rPr>
         <w:t>e dobijati zahteve od vlasnika i odobravati/odbijati u skladu sa dostupnim podacima.</w:t>
+      </w:r>
+      <w:r>
+        <w:rPr>
+          <w:rFonts w:ascii="Arial" w:hAnsi="Arial" w:cs="Arial"/>
+          <w:sz w:val="28"/>
+          <w:szCs w:val="28"/>
+        </w:rPr>
+        <w:t xml:space="preserve"> Takodje admin mo</w:t>
+      </w:r>
+      <w:r>
+        <w:rPr>
+          <w:rFonts w:ascii="Arial" w:hAnsi="Arial" w:cs="Arial"/>
+          <w:sz w:val="28"/>
+          <w:szCs w:val="28"/>
+        </w:rPr>
+        <w:t>ž</w:t>
+      </w:r>
+      <w:r>
+        <w:rPr>
+          <w:rFonts w:ascii="Arial" w:hAnsi="Arial" w:cs="Arial"/>
+          <w:sz w:val="28"/>
+          <w:szCs w:val="28"/>
+        </w:rPr>
+        <w:t>e brisati gara</w:t>
+      </w:r>
+      <w:r>
+        <w:rPr>
+          <w:rFonts w:ascii="Arial" w:hAnsi="Arial" w:cs="Arial"/>
+          <w:sz w:val="28"/>
+          <w:szCs w:val="28"/>
+        </w:rPr>
+        <w:t>ž</w:t>
+      </w:r>
+      <w:r>
+        <w:rPr>
+          <w:rFonts w:ascii="Arial" w:hAnsi="Arial" w:cs="Arial"/>
+          <w:sz w:val="28"/>
+          <w:szCs w:val="28"/>
+        </w:rPr>
+        <w:t>e i korisnike. Admin nema opcije koje imaju prijavljeni korisnici.</w:t>
       </w:r>
     </w:p>
     <w:p>
@@ -2990,6 +3062,7 @@
                 <w:sz w:val="24"/>
                 <w:szCs w:val="24"/>
               </w:rPr>
+              <w:lastRenderedPageBreak/>
               <w:t>Petak</w:t>
             </w:r>
           </w:p>

--- a/COM_AV01_Definisanje_projekta.docx
+++ b/COM_AV01_Definisanje_projekta.docx
@@ -543,7 +543,124 @@
           <w:szCs w:val="28"/>
           <w:lang w:val="sr-Latn-BA"/>
         </w:rPr>
-        <w:t>Veb aplikacija pod nazivom ,,GarageSpotter’’ služi za pronalaženje parking mesta, rezervisanje istih i pruža mogućnost vlasnicima garaža da postave svoje garaže (parking mesta). Korisnici imaju uvid na mapi na kojoj će biti označena polja markerima koji naznačavaju garažu. Klikom na marker korisnik će imati uvid u cenu, lokaciju i slobodna mesta garaže, kao i dugme "Rezerviši" za rezervaciju parking mesta. Korisnik će moći da kreira svoju garažu tako što popuni formu podacima (verifikacioni dokument koji dokazuje vlasništvo garaže, slike garaže, naslov, cenu po satu i broj parking mesta). Latitudu i longitudu može uneti ručno ili klikom na map</w:t>
+        <w:t>Veb aplikacija pod nazivom ,,GarageSpotter’’ služi za pronalaženje parking mesta</w:t>
+      </w:r>
+      <w:r>
+        <w:rPr>
+          <w:rFonts w:ascii="Arial" w:hAnsi="Arial" w:cs="Arial"/>
+          <w:sz w:val="28"/>
+          <w:szCs w:val="28"/>
+          <w:lang w:val="sr-Latn-BA"/>
+        </w:rPr>
+        <w:t xml:space="preserve"> i električnih punjača</w:t>
+      </w:r>
+      <w:r>
+        <w:rPr>
+          <w:rFonts w:ascii="Arial" w:hAnsi="Arial" w:cs="Arial"/>
+          <w:sz w:val="28"/>
+          <w:szCs w:val="28"/>
+          <w:lang w:val="sr-Latn-BA"/>
+        </w:rPr>
+        <w:t>.</w:t>
+      </w:r>
+      <w:r>
+        <w:rPr>
+          <w:rFonts w:ascii="Arial" w:hAnsi="Arial" w:cs="Arial"/>
+          <w:sz w:val="28"/>
+          <w:szCs w:val="28"/>
+          <w:lang w:val="sr-Latn-BA"/>
+        </w:rPr>
+        <w:t xml:space="preserve"> </w:t>
+      </w:r>
+      <w:r>
+        <w:rPr>
+          <w:rFonts w:ascii="Arial" w:hAnsi="Arial" w:cs="Arial"/>
+          <w:sz w:val="28"/>
+          <w:szCs w:val="28"/>
+          <w:lang w:val="sr-Latn-BA"/>
+        </w:rPr>
+        <w:t>R</w:t>
+      </w:r>
+      <w:r>
+        <w:rPr>
+          <w:rFonts w:ascii="Arial" w:hAnsi="Arial" w:cs="Arial"/>
+          <w:sz w:val="28"/>
+          <w:szCs w:val="28"/>
+          <w:lang w:val="sr-Latn-BA"/>
+        </w:rPr>
+        <w:t xml:space="preserve">ezervisanje </w:t>
+      </w:r>
+      <w:r>
+        <w:rPr>
+          <w:rFonts w:ascii="Arial" w:hAnsi="Arial" w:cs="Arial"/>
+          <w:sz w:val="28"/>
+          <w:szCs w:val="28"/>
+          <w:lang w:val="sr-Latn-BA"/>
+        </w:rPr>
+        <w:t>parking mesta</w:t>
+      </w:r>
+      <w:r>
+        <w:rPr>
+          <w:rFonts w:ascii="Arial" w:hAnsi="Arial" w:cs="Arial"/>
+          <w:sz w:val="28"/>
+          <w:szCs w:val="28"/>
+          <w:lang w:val="sr-Latn-BA"/>
+        </w:rPr>
+        <w:t xml:space="preserve"> i pruža mogućnost vlasnicima garaža da postave svoje garaže (parking mesta)</w:t>
+      </w:r>
+      <w:r>
+        <w:rPr>
+          <w:rFonts w:ascii="Arial" w:hAnsi="Arial" w:cs="Arial"/>
+          <w:sz w:val="28"/>
+          <w:szCs w:val="28"/>
+          <w:lang w:val="sr-Latn-BA"/>
+        </w:rPr>
+        <w:t xml:space="preserve"> i električne punjače</w:t>
+      </w:r>
+      <w:r>
+        <w:rPr>
+          <w:rFonts w:ascii="Arial" w:hAnsi="Arial" w:cs="Arial"/>
+          <w:sz w:val="28"/>
+          <w:szCs w:val="28"/>
+          <w:lang w:val="sr-Latn-BA"/>
+        </w:rPr>
+        <w:t>. Korisnici imaju uvid na mapi na kojoj će biti označena polja markerima koji naznačavaju garažu</w:t>
+      </w:r>
+      <w:r>
+        <w:rPr>
+          <w:rFonts w:ascii="Arial" w:hAnsi="Arial" w:cs="Arial"/>
+          <w:sz w:val="28"/>
+          <w:szCs w:val="28"/>
+          <w:lang w:val="sr-Latn-BA"/>
+        </w:rPr>
+        <w:t xml:space="preserve"> i električni punjač</w:t>
+      </w:r>
+      <w:r>
+        <w:rPr>
+          <w:rFonts w:ascii="Arial" w:hAnsi="Arial" w:cs="Arial"/>
+          <w:sz w:val="28"/>
+          <w:szCs w:val="28"/>
+          <w:lang w:val="sr-Latn-BA"/>
+        </w:rPr>
+        <w:t>. Klikom na marker korisnik će imati uvid u cenu, lokaciju i slobodna mesta garaže, kao i dugme "Rezerviši" za rezervaciju parking mesta. Korisnik će moći da kreira svoju garažu</w:t>
+      </w:r>
+      <w:r>
+        <w:rPr>
+          <w:rFonts w:ascii="Arial" w:hAnsi="Arial" w:cs="Arial"/>
+          <w:sz w:val="28"/>
+          <w:szCs w:val="28"/>
+          <w:lang w:val="sr-Latn-BA"/>
+        </w:rPr>
+        <w:t xml:space="preserve"> i električni punjač</w:t>
+      </w:r>
+      <w:r>
+        <w:rPr>
+          <w:rFonts w:ascii="Arial" w:hAnsi="Arial" w:cs="Arial"/>
+          <w:sz w:val="28"/>
+          <w:szCs w:val="28"/>
+          <w:lang w:val="sr-Latn-BA"/>
+        </w:rPr>
+        <w:t xml:space="preserve"> tako što popuni formu podacima (verifikacioni dokument koji dokazuje vlasništvo garaže, slike garaže, naslov, cenu po satu i broj parking mesta). Latitudu i longitudu može uneti ručno ili klikom na map</w:t>
       </w:r>
       <w:r>
         <w:rPr>
@@ -642,7 +759,23 @@
           <w:sz w:val="28"/>
           <w:szCs w:val="28"/>
         </w:rPr>
-        <w:t xml:space="preserve"> želimo pronaći parking mesto.</w:t>
+        <w:t xml:space="preserve"> želimo pronaći parking mesto</w:t>
+      </w:r>
+      <w:r>
+        <w:rPr>
+          <w:rFonts w:ascii="Arial" w:hAnsi="Arial" w:cs="Arial"/>
+          <w:sz w:val="28"/>
+          <w:szCs w:val="28"/>
+        </w:rPr>
+        <w:t xml:space="preserve"> ili električni punjač</w:t>
+      </w:r>
+      <w:r>
+        <w:rPr>
+          <w:rFonts w:ascii="Arial" w:hAnsi="Arial" w:cs="Arial"/>
+          <w:sz w:val="28"/>
+          <w:szCs w:val="28"/>
+        </w:rPr>
+        <w:t>.</w:t>
       </w:r>
       <w:r>
         <w:rPr>
@@ -772,6 +905,14 @@
           <w:sz w:val="28"/>
           <w:szCs w:val="28"/>
         </w:rPr>
+        <w:t xml:space="preserve"> i e punjači</w:t>
+      </w:r>
+      <w:r>
+        <w:rPr>
+          <w:rFonts w:ascii="Arial" w:hAnsi="Arial" w:cs="Arial"/>
+          <w:sz w:val="28"/>
+          <w:szCs w:val="28"/>
+        </w:rPr>
         <w:t>.</w:t>
       </w:r>
     </w:p>
@@ -831,15 +972,55 @@
           <w:sz w:val="28"/>
           <w:szCs w:val="28"/>
         </w:rPr>
-        <w:t>u garazu i videti putanju do</w:t>
-      </w:r>
-      <w:r>
-        <w:rPr>
-          <w:rFonts w:ascii="Arial" w:hAnsi="Arial" w:cs="Arial"/>
-          <w:sz w:val="28"/>
-          <w:szCs w:val="28"/>
-        </w:rPr>
-        <w:t xml:space="preserve"> nje</w:t>
+        <w:t>u gar</w:t>
+      </w:r>
+      <w:r>
+        <w:rPr>
+          <w:rFonts w:ascii="Arial" w:hAnsi="Arial" w:cs="Arial"/>
+          <w:sz w:val="28"/>
+          <w:szCs w:val="28"/>
+        </w:rPr>
+        <w:t>a</w:t>
+      </w:r>
+      <w:r>
+        <w:rPr>
+          <w:rFonts w:ascii="Arial" w:hAnsi="Arial" w:cs="Arial"/>
+          <w:sz w:val="28"/>
+          <w:szCs w:val="28"/>
+        </w:rPr>
+        <w:t>ž</w:t>
+      </w:r>
+      <w:r>
+        <w:rPr>
+          <w:rFonts w:ascii="Arial" w:hAnsi="Arial" w:cs="Arial"/>
+          <w:sz w:val="28"/>
+          <w:szCs w:val="28"/>
+        </w:rPr>
+        <w:t>u</w:t>
+      </w:r>
+      <w:r>
+        <w:rPr>
+          <w:rFonts w:ascii="Arial" w:hAnsi="Arial" w:cs="Arial"/>
+          <w:sz w:val="28"/>
+          <w:szCs w:val="28"/>
+        </w:rPr>
+        <w:t xml:space="preserve"> ili električni punjač</w:t>
+      </w:r>
+      <w:r>
+        <w:rPr>
+          <w:rFonts w:ascii="Arial" w:hAnsi="Arial" w:cs="Arial"/>
+          <w:sz w:val="28"/>
+          <w:szCs w:val="28"/>
+        </w:rPr>
+        <w:t xml:space="preserve"> i videti putanju </w:t>
+      </w:r>
+      <w:r>
+        <w:rPr>
+          <w:rFonts w:ascii="Arial" w:hAnsi="Arial" w:cs="Arial"/>
+          <w:sz w:val="28"/>
+          <w:szCs w:val="28"/>
+        </w:rPr>
+        <w:t>koja vodi do lokacije</w:t>
       </w:r>
       <w:r>
         <w:rPr>
@@ -1067,6 +1248,14 @@
           <w:sz w:val="28"/>
           <w:szCs w:val="28"/>
         </w:rPr>
+        <w:t xml:space="preserve"> ili električnog punjača</w:t>
+      </w:r>
+      <w:r>
+        <w:rPr>
+          <w:rFonts w:ascii="Arial" w:hAnsi="Arial" w:cs="Arial"/>
+          <w:sz w:val="28"/>
+          <w:szCs w:val="28"/>
+        </w:rPr>
         <w:t xml:space="preserve">. </w:t>
       </w:r>
     </w:p>
@@ -1084,7 +1273,23 @@
           <w:sz w:val="28"/>
           <w:szCs w:val="28"/>
         </w:rPr>
-        <w:t>Vlasnik garaže može uredjivati svoje garaže i kreirati nove.</w:t>
+        <w:t>Vlasnik može uredjivati svoje garaže i</w:t>
+      </w:r>
+      <w:r>
+        <w:rPr>
+          <w:rFonts w:ascii="Arial" w:hAnsi="Arial" w:cs="Arial"/>
+          <w:sz w:val="28"/>
+          <w:szCs w:val="28"/>
+        </w:rPr>
+        <w:t xml:space="preserve"> električne punjače i</w:t>
+      </w:r>
+      <w:r>
+        <w:rPr>
+          <w:rFonts w:ascii="Arial" w:hAnsi="Arial" w:cs="Arial"/>
+          <w:sz w:val="28"/>
+          <w:szCs w:val="28"/>
+        </w:rPr>
+        <w:t xml:space="preserve"> kreirati nove.</w:t>
       </w:r>
     </w:p>
     <w:p>
@@ -1102,6 +1307,89 @@
           <w:szCs w:val="28"/>
         </w:rPr>
         <w:t>Korisnik će moći filtrirati parking mesta na osovu njihovih cena i udaljenosti.</w:t>
+      </w:r>
+    </w:p>
+    <w:p>
+      <w:pPr>
+        <w:rPr>
+          <w:rFonts w:ascii="Arial" w:hAnsi="Arial" w:cs="Arial"/>
+          <w:sz w:val="28"/>
+          <w:szCs w:val="28"/>
+        </w:rPr>
+      </w:pPr>
+      <w:r>
+        <w:rPr>
+          <w:rFonts w:ascii="Arial" w:hAnsi="Arial" w:cs="Arial"/>
+          <w:sz w:val="28"/>
+          <w:szCs w:val="28"/>
+        </w:rPr>
+        <w:lastRenderedPageBreak/>
+        <w:t>Električne garaže će moći filtriati i po tipu punjenja (</w:t>
+      </w:r>
+      <w:r>
+        <w:rPr>
+          <w:rFonts w:ascii="Arial" w:hAnsi="Arial" w:cs="Arial"/>
+          <w:sz w:val="28"/>
+          <w:szCs w:val="28"/>
+        </w:rPr>
+        <w:t>Type 1 (J1772)</w:t>
+      </w:r>
+      <w:r>
+        <w:rPr>
+          <w:rFonts w:ascii="Arial" w:hAnsi="Arial" w:cs="Arial"/>
+          <w:sz w:val="28"/>
+          <w:szCs w:val="28"/>
+        </w:rPr>
+        <w:t xml:space="preserve">, </w:t>
+      </w:r>
+      <w:r>
+        <w:rPr>
+          <w:rFonts w:ascii="Arial" w:hAnsi="Arial" w:cs="Arial"/>
+          <w:sz w:val="28"/>
+          <w:szCs w:val="28"/>
+        </w:rPr>
+        <w:t>Type 2 (Mennekes)</w:t>
+      </w:r>
+      <w:r>
+        <w:rPr>
+          <w:rFonts w:ascii="Arial" w:hAnsi="Arial" w:cs="Arial"/>
+          <w:sz w:val="28"/>
+          <w:szCs w:val="28"/>
+        </w:rPr>
+        <w:t xml:space="preserve"> i </w:t>
+      </w:r>
+      <w:r>
+        <w:rPr>
+          <w:rFonts w:ascii="Arial" w:hAnsi="Arial" w:cs="Arial"/>
+          <w:sz w:val="28"/>
+          <w:szCs w:val="28"/>
+        </w:rPr>
+        <w:t>Tesla Supercharger</w:t>
+      </w:r>
+      <w:r>
+        <w:rPr>
+          <w:rFonts w:ascii="Arial" w:hAnsi="Arial" w:cs="Arial"/>
+          <w:sz w:val="28"/>
+          <w:szCs w:val="28"/>
+        </w:rPr>
+        <w:t>)</w:t>
+      </w:r>
+    </w:p>
+    <w:p>
+      <w:pPr>
+        <w:rPr>
+          <w:rFonts w:ascii="Arial" w:hAnsi="Arial" w:cs="Arial"/>
+          <w:sz w:val="28"/>
+          <w:szCs w:val="28"/>
+        </w:rPr>
+      </w:pPr>
+      <w:r>
+        <w:rPr>
+          <w:rFonts w:ascii="Arial" w:hAnsi="Arial" w:cs="Arial"/>
+          <w:sz w:val="28"/>
+          <w:szCs w:val="28"/>
+        </w:rPr>
+        <w:t>Admin je obavezan da verifikuje garaže i električne punjače na osnovu unetih podataka vlasnika.</w:t>
       </w:r>
     </w:p>
     <w:p>
@@ -1143,7 +1431,6 @@
           <w:sz w:val="32"/>
           <w:szCs w:val="32"/>
         </w:rPr>
-        <w:lastRenderedPageBreak/>
         <w:t>DOSEG PROBLEMA KOJI ĆE BITI REŠAVAN</w:t>
       </w:r>
     </w:p>
@@ -1209,7 +1496,31 @@
           <w:sz w:val="28"/>
           <w:szCs w:val="28"/>
         </w:rPr>
-        <w:t xml:space="preserve"> i rezervaciju istih</w:t>
+        <w:t xml:space="preserve"> i </w:t>
+      </w:r>
+      <w:r>
+        <w:rPr>
+          <w:rFonts w:ascii="Arial" w:hAnsi="Arial" w:cs="Arial"/>
+          <w:sz w:val="28"/>
+          <w:szCs w:val="28"/>
+        </w:rPr>
+        <w:t>električnih punjača.R</w:t>
+      </w:r>
+      <w:r>
+        <w:rPr>
+          <w:rFonts w:ascii="Arial" w:hAnsi="Arial" w:cs="Arial"/>
+          <w:sz w:val="28"/>
+          <w:szCs w:val="28"/>
+        </w:rPr>
+        <w:t xml:space="preserve">ezervaciju </w:t>
+      </w:r>
+      <w:r>
+        <w:rPr>
+          <w:rFonts w:ascii="Arial" w:hAnsi="Arial" w:cs="Arial"/>
+          <w:sz w:val="28"/>
+          <w:szCs w:val="28"/>
+        </w:rPr>
+        <w:t>parking mesta</w:t>
       </w:r>
       <w:r>
         <w:rPr>
@@ -1636,15 +1947,39 @@
           <w:sz w:val="28"/>
           <w:szCs w:val="28"/>
         </w:rPr>
-        <w:t xml:space="preserve"> videti slobodna parking mesta, rezervisati,</w:t>
-      </w:r>
-      <w:r>
-        <w:rPr>
-          <w:rFonts w:ascii="Arial" w:hAnsi="Arial" w:cs="Arial"/>
-          <w:sz w:val="28"/>
-          <w:szCs w:val="28"/>
-        </w:rPr>
-        <w:t xml:space="preserve"> videti daljinu parking mesta</w:t>
+        <w:t xml:space="preserve"> videti slobodna parking mesta</w:t>
+      </w:r>
+      <w:r>
+        <w:rPr>
+          <w:rFonts w:ascii="Arial" w:hAnsi="Arial" w:cs="Arial"/>
+          <w:sz w:val="28"/>
+          <w:szCs w:val="28"/>
+        </w:rPr>
+        <w:t xml:space="preserve"> i električne punjače</w:t>
+      </w:r>
+      <w:r>
+        <w:rPr>
+          <w:rFonts w:ascii="Arial" w:hAnsi="Arial" w:cs="Arial"/>
+          <w:sz w:val="28"/>
+          <w:szCs w:val="28"/>
+        </w:rPr>
+        <w:t>, rezervisati,</w:t>
+      </w:r>
+      <w:r>
+        <w:rPr>
+          <w:rFonts w:ascii="Arial" w:hAnsi="Arial" w:cs="Arial"/>
+          <w:sz w:val="28"/>
+          <w:szCs w:val="28"/>
+        </w:rPr>
+        <w:t xml:space="preserve"> videti</w:t>
+      </w:r>
+      <w:r>
+        <w:rPr>
+          <w:rFonts w:ascii="Arial" w:hAnsi="Arial" w:cs="Arial"/>
+          <w:sz w:val="28"/>
+          <w:szCs w:val="28"/>
+        </w:rPr>
+        <w:t xml:space="preserve"> distancu do odredišta</w:t>
       </w:r>
       <w:r>
         <w:rPr>
@@ -1724,7 +2059,16 @@
           <w:sz w:val="28"/>
           <w:szCs w:val="28"/>
         </w:rPr>
-        <w:t xml:space="preserve"> Korisnik se registruje i prijavljuje, mo</w:t>
+        <w:t xml:space="preserve"> Korisnik se registruje i </w:t>
+      </w:r>
+      <w:r>
+        <w:rPr>
+          <w:rFonts w:ascii="Arial" w:hAnsi="Arial" w:cs="Arial"/>
+          <w:sz w:val="28"/>
+          <w:szCs w:val="28"/>
+        </w:rPr>
+        <w:lastRenderedPageBreak/>
+        <w:t>prijavljuje, mo</w:t>
       </w:r>
       <w:r>
         <w:rPr>
@@ -1764,7 +2108,23 @@
           <w:sz w:val="28"/>
           <w:szCs w:val="28"/>
         </w:rPr>
-        <w:t xml:space="preserve">u) </w:t>
+        <w:t>u</w:t>
+      </w:r>
+      <w:r>
+        <w:rPr>
+          <w:rFonts w:ascii="Arial" w:hAnsi="Arial" w:cs="Arial"/>
+          <w:sz w:val="28"/>
+          <w:szCs w:val="28"/>
+        </w:rPr>
+        <w:t xml:space="preserve"> ilil električni punjač</w:t>
+      </w:r>
+      <w:r>
+        <w:rPr>
+          <w:rFonts w:ascii="Arial" w:hAnsi="Arial" w:cs="Arial"/>
+          <w:sz w:val="28"/>
+          <w:szCs w:val="28"/>
+        </w:rPr>
+        <w:t xml:space="preserve">) </w:t>
       </w:r>
       <w:r>
         <w:rPr>
@@ -1895,13 +2255,40 @@
           <w:sz w:val="28"/>
           <w:szCs w:val="28"/>
         </w:rPr>
+        <w:t>Vlasnik</w:t>
+      </w:r>
+      <w:r>
+        <w:rPr>
+          <w:rFonts w:ascii="Arial" w:hAnsi="Arial" w:cs="Arial"/>
+          <w:b/>
+          <w:bCs/>
+          <w:sz w:val="28"/>
+          <w:szCs w:val="28"/>
+        </w:rPr>
+        <w:t xml:space="preserve"> garaže ili električnog punjača</w:t>
+      </w:r>
+    </w:p>
+    <w:p>
+      <w:pPr>
+        <w:ind w:left="720"/>
+        <w:rPr>
+          <w:rFonts w:ascii="Arial" w:hAnsi="Arial" w:cs="Arial"/>
+          <w:sz w:val="28"/>
+          <w:szCs w:val="28"/>
+        </w:rPr>
+      </w:pPr>
+      <w:bookmarkStart w:id="0" w:name="_Hlk182165098"/>
+      <w:r>
+        <w:rPr>
+          <w:rFonts w:ascii="Arial" w:hAnsi="Arial" w:cs="Arial"/>
+          <w:sz w:val="28"/>
+          <w:szCs w:val="28"/>
+        </w:rPr>
         <w:t>Vlasnik gara</w:t>
       </w:r>
       <w:r>
         <w:rPr>
           <w:rFonts w:ascii="Arial" w:hAnsi="Arial" w:cs="Arial"/>
-          <w:b/>
-          <w:bCs/>
           <w:sz w:val="28"/>
           <w:szCs w:val="28"/>
         </w:rPr>
@@ -1910,30 +2297,66 @@
       <w:r>
         <w:rPr>
           <w:rFonts w:ascii="Arial" w:hAnsi="Arial" w:cs="Arial"/>
-          <w:b/>
-          <w:bCs/>
           <w:sz w:val="28"/>
           <w:szCs w:val="28"/>
         </w:rPr>
         <w:t>e</w:t>
       </w:r>
-    </w:p>
-    <w:p>
-      <w:pPr>
-        <w:ind w:left="720"/>
-        <w:rPr>
-          <w:rFonts w:ascii="Arial" w:hAnsi="Arial" w:cs="Arial"/>
-          <w:sz w:val="28"/>
-          <w:szCs w:val="28"/>
-        </w:rPr>
-      </w:pPr>
-      <w:r>
-        <w:rPr>
-          <w:rFonts w:ascii="Arial" w:hAnsi="Arial" w:cs="Arial"/>
-          <w:sz w:val="28"/>
-          <w:szCs w:val="28"/>
-        </w:rPr>
-        <w:t>Vlasnik gara</w:t>
+      <w:r>
+        <w:rPr>
+          <w:rFonts w:ascii="Arial" w:hAnsi="Arial" w:cs="Arial"/>
+          <w:sz w:val="28"/>
+          <w:szCs w:val="28"/>
+        </w:rPr>
+        <w:t xml:space="preserve"> je prijvljeni korisnik</w:t>
+      </w:r>
+      <w:r>
+        <w:rPr>
+          <w:rFonts w:ascii="Arial" w:hAnsi="Arial" w:cs="Arial"/>
+          <w:sz w:val="28"/>
+          <w:szCs w:val="28"/>
+        </w:rPr>
+        <w:t xml:space="preserve"> (nasledjuje funkcionalnosti obi</w:t>
+      </w:r>
+      <w:r>
+        <w:rPr>
+          <w:rFonts w:ascii="Arial" w:hAnsi="Arial" w:cs="Arial"/>
+          <w:sz w:val="28"/>
+          <w:szCs w:val="28"/>
+        </w:rPr>
+        <w:t>č</w:t>
+      </w:r>
+      <w:r>
+        <w:rPr>
+          <w:rFonts w:ascii="Arial" w:hAnsi="Arial" w:cs="Arial"/>
+          <w:sz w:val="28"/>
+          <w:szCs w:val="28"/>
+        </w:rPr>
+        <w:t>nog korisnika)</w:t>
+      </w:r>
+      <w:r>
+        <w:rPr>
+          <w:rFonts w:ascii="Arial" w:hAnsi="Arial" w:cs="Arial"/>
+          <w:sz w:val="28"/>
+          <w:szCs w:val="28"/>
+        </w:rPr>
+        <w:t xml:space="preserve"> koji </w:t>
+      </w:r>
+      <w:r>
+        <w:rPr>
+          <w:rFonts w:ascii="Arial" w:hAnsi="Arial" w:cs="Arial"/>
+          <w:sz w:val="28"/>
+          <w:szCs w:val="28"/>
+        </w:rPr>
+        <w:t>ć</w:t>
+      </w:r>
+      <w:r>
+        <w:rPr>
+          <w:rFonts w:ascii="Arial" w:hAnsi="Arial" w:cs="Arial"/>
+          <w:sz w:val="28"/>
+          <w:szCs w:val="28"/>
+        </w:rPr>
+        <w:t>e postaviti svoju gara</w:t>
       </w:r>
       <w:r>
         <w:rPr>
@@ -1949,6 +2372,174 @@
           <w:sz w:val="28"/>
           <w:szCs w:val="28"/>
         </w:rPr>
+        <w:t>u</w:t>
+      </w:r>
+      <w:r>
+        <w:rPr>
+          <w:rFonts w:ascii="Arial" w:hAnsi="Arial" w:cs="Arial"/>
+          <w:sz w:val="28"/>
+          <w:szCs w:val="28"/>
+        </w:rPr>
+        <w:t xml:space="preserve"> klikom na </w:t>
+      </w:r>
+      <w:r>
+        <w:rPr>
+          <w:rFonts w:ascii="Arial" w:hAnsi="Arial" w:cs="Arial"/>
+          <w:sz w:val="28"/>
+          <w:szCs w:val="28"/>
+        </w:rPr>
+        <w:t>mapu bi</w:t>
+      </w:r>
+      <w:r>
+        <w:rPr>
+          <w:rFonts w:ascii="Arial" w:hAnsi="Arial" w:cs="Arial"/>
+          <w:sz w:val="28"/>
+          <w:szCs w:val="28"/>
+        </w:rPr>
+        <w:t>ć</w:t>
+      </w:r>
+      <w:r>
+        <w:rPr>
+          <w:rFonts w:ascii="Arial" w:hAnsi="Arial" w:cs="Arial"/>
+          <w:sz w:val="28"/>
+          <w:szCs w:val="28"/>
+        </w:rPr>
+        <w:t>e preba</w:t>
+      </w:r>
+      <w:r>
+        <w:rPr>
+          <w:rFonts w:ascii="Arial" w:hAnsi="Arial" w:cs="Arial"/>
+          <w:sz w:val="28"/>
+          <w:szCs w:val="28"/>
+        </w:rPr>
+        <w:t>č</w:t>
+      </w:r>
+      <w:r>
+        <w:rPr>
+          <w:rFonts w:ascii="Arial" w:hAnsi="Arial" w:cs="Arial"/>
+          <w:sz w:val="28"/>
+          <w:szCs w:val="28"/>
+        </w:rPr>
+        <w:t>en na novu stranu sa ve</w:t>
+      </w:r>
+      <w:r>
+        <w:rPr>
+          <w:rFonts w:ascii="Arial" w:hAnsi="Arial" w:cs="Arial"/>
+          <w:sz w:val="28"/>
+          <w:szCs w:val="28"/>
+        </w:rPr>
+        <w:t>ć</w:t>
+      </w:r>
+      <w:r>
+        <w:rPr>
+          <w:rFonts w:ascii="Arial" w:hAnsi="Arial" w:cs="Arial"/>
+          <w:sz w:val="28"/>
+          <w:szCs w:val="28"/>
+        </w:rPr>
+        <w:t xml:space="preserve"> unetom lokaci</w:t>
+      </w:r>
+      <w:r>
+        <w:rPr>
+          <w:rFonts w:ascii="Arial" w:hAnsi="Arial" w:cs="Arial"/>
+          <w:sz w:val="28"/>
+          <w:szCs w:val="28"/>
+        </w:rPr>
+        <w:t>j</w:t>
+      </w:r>
+      <w:r>
+        <w:rPr>
+          <w:rFonts w:ascii="Arial" w:hAnsi="Arial" w:cs="Arial"/>
+          <w:sz w:val="28"/>
+          <w:szCs w:val="28"/>
+        </w:rPr>
+        <w:t xml:space="preserve">om </w:t>
+      </w:r>
+      <w:r>
+        <w:rPr>
+          <w:rFonts w:ascii="Arial" w:hAnsi="Arial" w:cs="Arial"/>
+          <w:sz w:val="28"/>
+          <w:szCs w:val="28"/>
+        </w:rPr>
+        <w:t xml:space="preserve">i ostalim poljima koje </w:t>
+      </w:r>
+      <w:r>
+        <w:rPr>
+          <w:rFonts w:ascii="Arial" w:hAnsi="Arial" w:cs="Arial"/>
+          <w:sz w:val="28"/>
+          <w:szCs w:val="28"/>
+        </w:rPr>
+        <w:t>ć</w:t>
+      </w:r>
+      <w:r>
+        <w:rPr>
+          <w:rFonts w:ascii="Arial" w:hAnsi="Arial" w:cs="Arial"/>
+          <w:sz w:val="28"/>
+          <w:szCs w:val="28"/>
+        </w:rPr>
+        <w:t xml:space="preserve">e sam unositi </w:t>
+      </w:r>
+      <w:r>
+        <w:rPr>
+          <w:rFonts w:ascii="Arial" w:hAnsi="Arial" w:cs="Arial"/>
+          <w:sz w:val="28"/>
+          <w:szCs w:val="28"/>
+        </w:rPr>
+        <w:t xml:space="preserve"> (slike, verifikacioni dokumentm</w:t>
+      </w:r>
+      <w:r>
+        <w:rPr>
+          <w:rFonts w:ascii="Arial" w:hAnsi="Arial" w:cs="Arial"/>
+          <w:sz w:val="28"/>
+          <w:szCs w:val="28"/>
+        </w:rPr>
+        <w:t xml:space="preserve"> i naslov</w:t>
+      </w:r>
+      <w:r>
+        <w:rPr>
+          <w:rFonts w:ascii="Arial" w:hAnsi="Arial" w:cs="Arial"/>
+          <w:sz w:val="28"/>
+          <w:szCs w:val="28"/>
+        </w:rPr>
+        <w:t>)</w:t>
+      </w:r>
+      <w:r>
+        <w:rPr>
+          <w:rFonts w:ascii="Arial" w:hAnsi="Arial" w:cs="Arial"/>
+          <w:sz w:val="28"/>
+          <w:szCs w:val="28"/>
+        </w:rPr>
+        <w:t>.</w:t>
+      </w:r>
+      <w:r>
+        <w:rPr>
+          <w:rFonts w:ascii="Arial" w:hAnsi="Arial" w:cs="Arial"/>
+          <w:sz w:val="28"/>
+          <w:szCs w:val="28"/>
+        </w:rPr>
+        <w:t xml:space="preserve"> </w:t>
+      </w:r>
+      <w:r>
+        <w:rPr>
+          <w:rFonts w:ascii="Arial" w:hAnsi="Arial" w:cs="Arial"/>
+          <w:sz w:val="28"/>
+          <w:szCs w:val="28"/>
+        </w:rPr>
+        <w:t>Postavljanjem gara</w:t>
+      </w:r>
+      <w:r>
+        <w:rPr>
+          <w:rFonts w:ascii="Arial" w:hAnsi="Arial" w:cs="Arial"/>
+          <w:sz w:val="28"/>
+          <w:szCs w:val="28"/>
+        </w:rPr>
+        <w:t>ž</w:t>
+      </w:r>
+      <w:r>
+        <w:rPr>
+          <w:rFonts w:ascii="Arial" w:hAnsi="Arial" w:cs="Arial"/>
+          <w:sz w:val="28"/>
+          <w:szCs w:val="28"/>
+        </w:rPr>
         <w:t>e</w:t>
       </w:r>
       <w:r>
@@ -1957,15 +2548,23 @@
           <w:sz w:val="28"/>
           <w:szCs w:val="28"/>
         </w:rPr>
-        <w:t xml:space="preserve"> je prijvljeni korisnik</w:t>
-      </w:r>
-      <w:r>
-        <w:rPr>
-          <w:rFonts w:ascii="Arial" w:hAnsi="Arial" w:cs="Arial"/>
-          <w:sz w:val="28"/>
-          <w:szCs w:val="28"/>
-        </w:rPr>
-        <w:t xml:space="preserve"> (nasledjuje funkcionalnosti obi</w:t>
+        <w:t xml:space="preserve"> ili električnog punjača</w:t>
+      </w:r>
+      <w:r>
+        <w:rPr>
+          <w:rFonts w:ascii="Arial" w:hAnsi="Arial" w:cs="Arial"/>
+          <w:sz w:val="28"/>
+          <w:szCs w:val="28"/>
+        </w:rPr>
+        <w:t xml:space="preserve"> </w:t>
+      </w:r>
+      <w:r>
+        <w:rPr>
+          <w:rFonts w:ascii="Arial" w:hAnsi="Arial" w:cs="Arial"/>
+          <w:sz w:val="28"/>
+          <w:szCs w:val="28"/>
+        </w:rPr>
+        <w:t>obi</w:t>
       </w:r>
       <w:r>
         <w:rPr>
@@ -1981,15 +2580,7 @@
           <w:sz w:val="28"/>
           <w:szCs w:val="28"/>
         </w:rPr>
-        <w:t>nog korisnika)</w:t>
-      </w:r>
-      <w:r>
-        <w:rPr>
-          <w:rFonts w:ascii="Arial" w:hAnsi="Arial" w:cs="Arial"/>
-          <w:sz w:val="28"/>
-          <w:szCs w:val="28"/>
-        </w:rPr>
-        <w:t xml:space="preserve"> koji </w:t>
+        <w:t xml:space="preserve">ni korisnik </w:t>
       </w:r>
       <w:r>
         <w:rPr>
@@ -2005,7 +2596,23 @@
           <w:sz w:val="28"/>
           <w:szCs w:val="28"/>
         </w:rPr>
-        <w:t>e postaviti svoju gara</w:t>
+        <w:t>e dobiti ulogu vlasnika i novu stranicu u kojoj ce mo</w:t>
+      </w:r>
+      <w:r>
+        <w:rPr>
+          <w:rFonts w:ascii="Arial" w:hAnsi="Arial" w:cs="Arial"/>
+          <w:sz w:val="28"/>
+          <w:szCs w:val="28"/>
+        </w:rPr>
+        <w:t>ć</w:t>
+      </w:r>
+      <w:r>
+        <w:rPr>
+          <w:rFonts w:ascii="Arial" w:hAnsi="Arial" w:cs="Arial"/>
+          <w:sz w:val="28"/>
+          <w:szCs w:val="28"/>
+        </w:rPr>
+        <w:t>i videti stanje zauzetih gara</w:t>
       </w:r>
       <w:r>
         <w:rPr>
@@ -2021,258 +2628,10 @@
           <w:sz w:val="28"/>
           <w:szCs w:val="28"/>
         </w:rPr>
-        <w:t>u</w:t>
-      </w:r>
-      <w:r>
-        <w:rPr>
-          <w:rFonts w:ascii="Arial" w:hAnsi="Arial" w:cs="Arial"/>
-          <w:sz w:val="28"/>
-          <w:szCs w:val="28"/>
-        </w:rPr>
-        <w:t xml:space="preserve"> klikom na </w:t>
-      </w:r>
-      <w:r>
-        <w:rPr>
-          <w:rFonts w:ascii="Arial" w:hAnsi="Arial" w:cs="Arial"/>
-          <w:sz w:val="28"/>
-          <w:szCs w:val="28"/>
-        </w:rPr>
-        <w:t>mapu bi</w:t>
-      </w:r>
-      <w:r>
-        <w:rPr>
-          <w:rFonts w:ascii="Arial" w:hAnsi="Arial" w:cs="Arial"/>
-          <w:sz w:val="28"/>
-          <w:szCs w:val="28"/>
-        </w:rPr>
-        <w:t>ć</w:t>
-      </w:r>
-      <w:r>
-        <w:rPr>
-          <w:rFonts w:ascii="Arial" w:hAnsi="Arial" w:cs="Arial"/>
-          <w:sz w:val="28"/>
-          <w:szCs w:val="28"/>
-        </w:rPr>
-        <w:t>e preba</w:t>
-      </w:r>
-      <w:r>
-        <w:rPr>
-          <w:rFonts w:ascii="Arial" w:hAnsi="Arial" w:cs="Arial"/>
-          <w:sz w:val="28"/>
-          <w:szCs w:val="28"/>
-        </w:rPr>
-        <w:t>č</w:t>
-      </w:r>
-      <w:r>
-        <w:rPr>
-          <w:rFonts w:ascii="Arial" w:hAnsi="Arial" w:cs="Arial"/>
-          <w:sz w:val="28"/>
-          <w:szCs w:val="28"/>
-        </w:rPr>
-        <w:t>en na novu stranu sa ve</w:t>
-      </w:r>
-      <w:r>
-        <w:rPr>
-          <w:rFonts w:ascii="Arial" w:hAnsi="Arial" w:cs="Arial"/>
-          <w:sz w:val="28"/>
-          <w:szCs w:val="28"/>
-        </w:rPr>
-        <w:t>ć</w:t>
-      </w:r>
-      <w:r>
-        <w:rPr>
-          <w:rFonts w:ascii="Arial" w:hAnsi="Arial" w:cs="Arial"/>
-          <w:sz w:val="28"/>
-          <w:szCs w:val="28"/>
-        </w:rPr>
-        <w:t xml:space="preserve"> unetom lokaci</w:t>
-      </w:r>
-      <w:r>
-        <w:rPr>
-          <w:rFonts w:ascii="Arial" w:hAnsi="Arial" w:cs="Arial"/>
-          <w:sz w:val="28"/>
-          <w:szCs w:val="28"/>
-        </w:rPr>
-        <w:t>j</w:t>
-      </w:r>
-      <w:r>
-        <w:rPr>
-          <w:rFonts w:ascii="Arial" w:hAnsi="Arial" w:cs="Arial"/>
-          <w:sz w:val="28"/>
-          <w:szCs w:val="28"/>
-        </w:rPr>
-        <w:t xml:space="preserve">om </w:t>
-      </w:r>
-      <w:r>
-        <w:rPr>
-          <w:rFonts w:ascii="Arial" w:hAnsi="Arial" w:cs="Arial"/>
-          <w:sz w:val="28"/>
-          <w:szCs w:val="28"/>
-        </w:rPr>
-        <w:t xml:space="preserve">i ostalim poljima </w:t>
-      </w:r>
-      <w:r>
-        <w:rPr>
-          <w:rFonts w:ascii="Arial" w:hAnsi="Arial" w:cs="Arial"/>
-          <w:sz w:val="28"/>
-          <w:szCs w:val="28"/>
-        </w:rPr>
-        <w:lastRenderedPageBreak/>
-        <w:t xml:space="preserve">koje </w:t>
-      </w:r>
-      <w:r>
-        <w:rPr>
-          <w:rFonts w:ascii="Arial" w:hAnsi="Arial" w:cs="Arial"/>
-          <w:sz w:val="28"/>
-          <w:szCs w:val="28"/>
-        </w:rPr>
-        <w:t>ć</w:t>
-      </w:r>
-      <w:r>
-        <w:rPr>
-          <w:rFonts w:ascii="Arial" w:hAnsi="Arial" w:cs="Arial"/>
-          <w:sz w:val="28"/>
-          <w:szCs w:val="28"/>
-        </w:rPr>
-        <w:t xml:space="preserve">e sam unositi </w:t>
-      </w:r>
-      <w:r>
-        <w:rPr>
-          <w:rFonts w:ascii="Arial" w:hAnsi="Arial" w:cs="Arial"/>
-          <w:sz w:val="28"/>
-          <w:szCs w:val="28"/>
-        </w:rPr>
-        <w:t xml:space="preserve"> (slike, verifikacioni dokumentm</w:t>
-      </w:r>
-      <w:r>
-        <w:rPr>
-          <w:rFonts w:ascii="Arial" w:hAnsi="Arial" w:cs="Arial"/>
-          <w:sz w:val="28"/>
-          <w:szCs w:val="28"/>
-        </w:rPr>
-        <w:t xml:space="preserve"> i naslov</w:t>
-      </w:r>
-      <w:r>
-        <w:rPr>
-          <w:rFonts w:ascii="Arial" w:hAnsi="Arial" w:cs="Arial"/>
-          <w:sz w:val="28"/>
-          <w:szCs w:val="28"/>
-        </w:rPr>
-        <w:t>)</w:t>
-      </w:r>
-      <w:r>
-        <w:rPr>
-          <w:rFonts w:ascii="Arial" w:hAnsi="Arial" w:cs="Arial"/>
-          <w:sz w:val="28"/>
-          <w:szCs w:val="28"/>
-        </w:rPr>
-        <w:t>.</w:t>
-      </w:r>
-      <w:r>
-        <w:rPr>
-          <w:rFonts w:ascii="Arial" w:hAnsi="Arial" w:cs="Arial"/>
-          <w:sz w:val="28"/>
-          <w:szCs w:val="28"/>
-        </w:rPr>
-        <w:t xml:space="preserve"> </w:t>
-      </w:r>
-      <w:r>
-        <w:rPr>
-          <w:rFonts w:ascii="Arial" w:hAnsi="Arial" w:cs="Arial"/>
-          <w:sz w:val="28"/>
-          <w:szCs w:val="28"/>
-        </w:rPr>
-        <w:t>Postavljanjem gara</w:t>
-      </w:r>
-      <w:r>
-        <w:rPr>
-          <w:rFonts w:ascii="Arial" w:hAnsi="Arial" w:cs="Arial"/>
-          <w:sz w:val="28"/>
-          <w:szCs w:val="28"/>
-        </w:rPr>
-        <w:t>ž</w:t>
-      </w:r>
-      <w:r>
-        <w:rPr>
-          <w:rFonts w:ascii="Arial" w:hAnsi="Arial" w:cs="Arial"/>
-          <w:sz w:val="28"/>
-          <w:szCs w:val="28"/>
-        </w:rPr>
-        <w:t xml:space="preserve">e </w:t>
-      </w:r>
-      <w:r>
-        <w:rPr>
-          <w:rFonts w:ascii="Arial" w:hAnsi="Arial" w:cs="Arial"/>
-          <w:sz w:val="28"/>
-          <w:szCs w:val="28"/>
-        </w:rPr>
-        <w:t>obi</w:t>
-      </w:r>
-      <w:r>
-        <w:rPr>
-          <w:rFonts w:ascii="Arial" w:hAnsi="Arial" w:cs="Arial"/>
-          <w:sz w:val="28"/>
-          <w:szCs w:val="28"/>
-        </w:rPr>
-        <w:t>č</w:t>
-      </w:r>
-      <w:r>
-        <w:rPr>
-          <w:rFonts w:ascii="Arial" w:hAnsi="Arial" w:cs="Arial"/>
-          <w:sz w:val="28"/>
-          <w:szCs w:val="28"/>
-        </w:rPr>
-        <w:t xml:space="preserve">ni korisnik </w:t>
-      </w:r>
-      <w:r>
-        <w:rPr>
-          <w:rFonts w:ascii="Arial" w:hAnsi="Arial" w:cs="Arial"/>
-          <w:sz w:val="28"/>
-          <w:szCs w:val="28"/>
-        </w:rPr>
-        <w:t>ć</w:t>
-      </w:r>
-      <w:r>
-        <w:rPr>
-          <w:rFonts w:ascii="Arial" w:hAnsi="Arial" w:cs="Arial"/>
-          <w:sz w:val="28"/>
-          <w:szCs w:val="28"/>
-        </w:rPr>
-        <w:t>e dobiti ulogu vlasnika i novu stranicu u kojoj ce mo</w:t>
-      </w:r>
-      <w:r>
-        <w:rPr>
-          <w:rFonts w:ascii="Arial" w:hAnsi="Arial" w:cs="Arial"/>
-          <w:sz w:val="28"/>
-          <w:szCs w:val="28"/>
-        </w:rPr>
-        <w:t>ć</w:t>
-      </w:r>
-      <w:r>
-        <w:rPr>
-          <w:rFonts w:ascii="Arial" w:hAnsi="Arial" w:cs="Arial"/>
-          <w:sz w:val="28"/>
-          <w:szCs w:val="28"/>
-        </w:rPr>
-        <w:t>i videti stanje zauzetih gara</w:t>
-      </w:r>
-      <w:r>
-        <w:rPr>
-          <w:rFonts w:ascii="Arial" w:hAnsi="Arial" w:cs="Arial"/>
-          <w:sz w:val="28"/>
-          <w:szCs w:val="28"/>
-        </w:rPr>
-        <w:t>ž</w:t>
-      </w:r>
-      <w:r>
-        <w:rPr>
-          <w:rFonts w:ascii="Arial" w:hAnsi="Arial" w:cs="Arial"/>
-          <w:sz w:val="28"/>
-          <w:szCs w:val="28"/>
-        </w:rPr>
         <w:t>a (koliko ima parkiranih)</w:t>
       </w:r>
     </w:p>
+    <w:bookmarkEnd w:id="0"/>
     <w:p>
       <w:pPr>
         <w:pStyle w:val="ListParagraph"/>
@@ -2309,6 +2668,7 @@
           <w:szCs w:val="28"/>
         </w:rPr>
       </w:pPr>
+      <w:bookmarkStart w:id="1" w:name="_Hlk182165121"/>
       <w:r>
         <w:rPr>
           <w:rFonts w:ascii="Arial" w:hAnsi="Arial" w:cs="Arial"/>
@@ -2347,7 +2707,23 @@
           <w:sz w:val="28"/>
           <w:szCs w:val="28"/>
         </w:rPr>
-        <w:t>a koje vlasnik postavlja</w:t>
+        <w:t>a</w:t>
+      </w:r>
+      <w:r>
+        <w:rPr>
+          <w:rFonts w:ascii="Arial" w:hAnsi="Arial" w:cs="Arial"/>
+          <w:sz w:val="28"/>
+          <w:szCs w:val="28"/>
+        </w:rPr>
+        <w:t xml:space="preserve"> i električnih punjača</w:t>
+      </w:r>
+      <w:r>
+        <w:rPr>
+          <w:rFonts w:ascii="Arial" w:hAnsi="Arial" w:cs="Arial"/>
+          <w:sz w:val="28"/>
+          <w:szCs w:val="28"/>
+        </w:rPr>
+        <w:t xml:space="preserve"> koje vlasnik postavlja</w:t>
       </w:r>
       <w:r>
         <w:rPr>
@@ -2483,9 +2859,42 @@
           <w:sz w:val="28"/>
           <w:szCs w:val="28"/>
         </w:rPr>
-        <w:t>e i korisnike. Admin nema opcije koje imaju prijavljeni korisnici.</w:t>
-      </w:r>
-    </w:p>
+        <w:t>e</w:t>
+      </w:r>
+      <w:r>
+        <w:rPr>
+          <w:rFonts w:ascii="Arial" w:hAnsi="Arial" w:cs="Arial"/>
+          <w:sz w:val="28"/>
+          <w:szCs w:val="28"/>
+        </w:rPr>
+        <w:t>,</w:t>
+      </w:r>
+      <w:r>
+        <w:rPr>
+          <w:rFonts w:ascii="Arial" w:hAnsi="Arial" w:cs="Arial"/>
+          <w:sz w:val="28"/>
+          <w:szCs w:val="28"/>
+        </w:rPr>
+        <w:t xml:space="preserve"> korisnike</w:t>
+      </w:r>
+      <w:r>
+        <w:rPr>
+          <w:rFonts w:ascii="Arial" w:hAnsi="Arial" w:cs="Arial"/>
+          <w:sz w:val="28"/>
+          <w:szCs w:val="28"/>
+        </w:rPr>
+        <w:t xml:space="preserve"> i električne punjače</w:t>
+      </w:r>
+      <w:r>
+        <w:rPr>
+          <w:rFonts w:ascii="Arial" w:hAnsi="Arial" w:cs="Arial"/>
+          <w:sz w:val="28"/>
+          <w:szCs w:val="28"/>
+        </w:rPr>
+        <w:t>. Admin nema opcije koje imaju prijavljeni korisnici.</w:t>
+      </w:r>
+    </w:p>
+    <w:bookmarkEnd w:id="1"/>
     <w:p>
       <w:pPr>
         <w:pStyle w:val="ListParagraph"/>
@@ -2742,6 +3151,7 @@
           <w:sz w:val="28"/>
           <w:szCs w:val="28"/>
         </w:rPr>
+        <w:lastRenderedPageBreak/>
         <w:t>Komunikacija će se odvijati putem elektronske pošte</w:t>
       </w:r>
       <w:r>
@@ -3062,7 +3472,6 @@
                 <w:sz w:val="24"/>
                 <w:szCs w:val="24"/>
               </w:rPr>
-              <w:lastRenderedPageBreak/>
               <w:t>Petak</w:t>
             </w:r>
           </w:p>
@@ -3400,6 +3809,7 @@
           <w:sz w:val="32"/>
           <w:szCs w:val="32"/>
         </w:rPr>
+        <w:lastRenderedPageBreak/>
         <w:drawing>
           <wp:inline distT="0" distB="0" distL="0" distR="0" wp14:anchorId="402E1357" wp14:editId="76ED2202">
             <wp:extent cx="5943600" cy="2522220"/>
@@ -4358,7 +4768,6 @@
   <w:style w:type="character" w:default="1" w:styleId="DefaultParagraphFont">
     <w:name w:val="Default Paragraph Font"/>
     <w:uiPriority w:val="1"/>
-    <w:semiHidden/>
     <w:unhideWhenUsed/>
   </w:style>
   <w:style w:type="table" w:default="1" w:styleId="TableNormal">

--- a/COM_AV01_Definisanje_projekta.docx
+++ b/COM_AV01_Definisanje_projekta.docx
@@ -1939,127 +1939,7 @@
           <w:sz w:val="28"/>
           <w:szCs w:val="28"/>
         </w:rPr>
-        <w:t>Prijavljen korisnik može</w:t>
-      </w:r>
-      <w:r>
-        <w:rPr>
-          <w:rFonts w:ascii="Arial" w:hAnsi="Arial" w:cs="Arial"/>
-          <w:sz w:val="28"/>
-          <w:szCs w:val="28"/>
-        </w:rPr>
-        <w:t xml:space="preserve"> videti slobodna parking mesta</w:t>
-      </w:r>
-      <w:r>
-        <w:rPr>
-          <w:rFonts w:ascii="Arial" w:hAnsi="Arial" w:cs="Arial"/>
-          <w:sz w:val="28"/>
-          <w:szCs w:val="28"/>
-        </w:rPr>
-        <w:t xml:space="preserve"> i električne punjače</w:t>
-      </w:r>
-      <w:r>
-        <w:rPr>
-          <w:rFonts w:ascii="Arial" w:hAnsi="Arial" w:cs="Arial"/>
-          <w:sz w:val="28"/>
-          <w:szCs w:val="28"/>
-        </w:rPr>
-        <w:t>, rezervisati,</w:t>
-      </w:r>
-      <w:r>
-        <w:rPr>
-          <w:rFonts w:ascii="Arial" w:hAnsi="Arial" w:cs="Arial"/>
-          <w:sz w:val="28"/>
-          <w:szCs w:val="28"/>
-        </w:rPr>
-        <w:t xml:space="preserve"> videti</w:t>
-      </w:r>
-      <w:r>
-        <w:rPr>
-          <w:rFonts w:ascii="Arial" w:hAnsi="Arial" w:cs="Arial"/>
-          <w:sz w:val="28"/>
-          <w:szCs w:val="28"/>
-        </w:rPr>
-        <w:t xml:space="preserve"> distancu do odredišta</w:t>
-      </w:r>
-      <w:r>
-        <w:rPr>
-          <w:rFonts w:ascii="Arial" w:hAnsi="Arial" w:cs="Arial"/>
-          <w:sz w:val="28"/>
-          <w:szCs w:val="28"/>
-        </w:rPr>
-        <w:t>.</w:t>
-      </w:r>
-      <w:r>
-        <w:rPr>
-          <w:rFonts w:ascii="Arial" w:hAnsi="Arial" w:cs="Arial"/>
-          <w:sz w:val="28"/>
-          <w:szCs w:val="28"/>
-        </w:rPr>
-        <w:t xml:space="preserve"> </w:t>
-      </w:r>
-      <w:r>
-        <w:rPr>
-          <w:rFonts w:ascii="Arial" w:hAnsi="Arial" w:cs="Arial"/>
-          <w:sz w:val="28"/>
-          <w:szCs w:val="28"/>
-        </w:rPr>
-        <w:t>Mo</w:t>
-      </w:r>
-      <w:r>
-        <w:rPr>
-          <w:rFonts w:ascii="Arial" w:hAnsi="Arial" w:cs="Arial"/>
-          <w:sz w:val="28"/>
-          <w:szCs w:val="28"/>
-        </w:rPr>
-        <w:t>ž</w:t>
-      </w:r>
-      <w:r>
-        <w:rPr>
-          <w:rFonts w:ascii="Arial" w:hAnsi="Arial" w:cs="Arial"/>
-          <w:sz w:val="28"/>
-          <w:szCs w:val="28"/>
-        </w:rPr>
-        <w:t>e videti gara</w:t>
-      </w:r>
-      <w:r>
-        <w:rPr>
-          <w:rFonts w:ascii="Arial" w:hAnsi="Arial" w:cs="Arial"/>
-          <w:sz w:val="28"/>
-          <w:szCs w:val="28"/>
-        </w:rPr>
-        <w:t>ž</w:t>
-      </w:r>
-      <w:r>
-        <w:rPr>
-          <w:rFonts w:ascii="Arial" w:hAnsi="Arial" w:cs="Arial"/>
-          <w:sz w:val="28"/>
-          <w:szCs w:val="28"/>
-        </w:rPr>
-        <w:t>e koje koristi i produ</w:t>
-      </w:r>
-      <w:r>
-        <w:rPr>
-          <w:rFonts w:ascii="Arial" w:hAnsi="Arial" w:cs="Arial"/>
-          <w:sz w:val="28"/>
-          <w:szCs w:val="28"/>
-        </w:rPr>
-        <w:t>ž</w:t>
-      </w:r>
-      <w:r>
-        <w:rPr>
-          <w:rFonts w:ascii="Arial" w:hAnsi="Arial" w:cs="Arial"/>
-          <w:sz w:val="28"/>
-          <w:szCs w:val="28"/>
-        </w:rPr>
-        <w:t>iti njihovo trajanje.</w:t>
-      </w:r>
-      <w:r>
-        <w:rPr>
-          <w:rFonts w:ascii="Arial" w:hAnsi="Arial" w:cs="Arial"/>
-          <w:sz w:val="28"/>
-          <w:szCs w:val="28"/>
-        </w:rPr>
-        <w:t xml:space="preserve"> Korisnik se registruje i </w:t>
+        <w:t xml:space="preserve">Prijavljen korisnik može videti slobodna parking mesta i električne punjače, rezervisati, videti distancu do odredišta. Može videti garaže koje koristi i produžiti njihovo trajanje. Može sačuvati omiljenje garaže </w:t>
       </w:r>
       <w:r>
         <w:rPr>
@@ -2068,167 +1948,7 @@
           <w:szCs w:val="28"/>
         </w:rPr>
         <w:lastRenderedPageBreak/>
-        <w:t>prijavljuje, mo</w:t>
-      </w:r>
-      <w:r>
-        <w:rPr>
-          <w:rFonts w:ascii="Arial" w:hAnsi="Arial" w:cs="Arial"/>
-          <w:sz w:val="28"/>
-          <w:szCs w:val="28"/>
-        </w:rPr>
-        <w:t>ž</w:t>
-      </w:r>
-      <w:r>
-        <w:rPr>
-          <w:rFonts w:ascii="Arial" w:hAnsi="Arial" w:cs="Arial"/>
-          <w:sz w:val="28"/>
-          <w:szCs w:val="28"/>
-        </w:rPr>
-        <w:t xml:space="preserve">e menjati svoje podatke.  </w:t>
-      </w:r>
-      <w:r>
-        <w:rPr>
-          <w:rFonts w:ascii="Arial" w:hAnsi="Arial" w:cs="Arial"/>
-          <w:sz w:val="28"/>
-          <w:szCs w:val="28"/>
-        </w:rPr>
-        <w:t>Klikom na marker (marker na mapi predstavlja gara</w:t>
-      </w:r>
-      <w:r>
-        <w:rPr>
-          <w:rFonts w:ascii="Arial" w:hAnsi="Arial" w:cs="Arial"/>
-          <w:sz w:val="28"/>
-          <w:szCs w:val="28"/>
-        </w:rPr>
-        <w:t>ž</w:t>
-      </w:r>
-      <w:r>
-        <w:rPr>
-          <w:rFonts w:ascii="Arial" w:hAnsi="Arial" w:cs="Arial"/>
-          <w:sz w:val="28"/>
-          <w:szCs w:val="28"/>
-        </w:rPr>
-        <w:t>u</w:t>
-      </w:r>
-      <w:r>
-        <w:rPr>
-          <w:rFonts w:ascii="Arial" w:hAnsi="Arial" w:cs="Arial"/>
-          <w:sz w:val="28"/>
-          <w:szCs w:val="28"/>
-        </w:rPr>
-        <w:t xml:space="preserve"> ilil električni punjač</w:t>
-      </w:r>
-      <w:r>
-        <w:rPr>
-          <w:rFonts w:ascii="Arial" w:hAnsi="Arial" w:cs="Arial"/>
-          <w:sz w:val="28"/>
-          <w:szCs w:val="28"/>
-        </w:rPr>
-        <w:t xml:space="preserve">) </w:t>
-      </w:r>
-      <w:r>
-        <w:rPr>
-          <w:rFonts w:ascii="Arial" w:hAnsi="Arial" w:cs="Arial"/>
-          <w:sz w:val="28"/>
-          <w:szCs w:val="28"/>
-        </w:rPr>
-        <w:t xml:space="preserve">prikazuju se podaci o parking mestu i </w:t>
-      </w:r>
-      <w:r>
-        <w:rPr>
-          <w:rFonts w:ascii="Arial" w:hAnsi="Arial" w:cs="Arial"/>
-          <w:sz w:val="28"/>
-          <w:szCs w:val="28"/>
-        </w:rPr>
-        <w:t>modal</w:t>
-      </w:r>
-      <w:r>
-        <w:rPr>
-          <w:rFonts w:ascii="Arial" w:hAnsi="Arial" w:cs="Arial"/>
-          <w:sz w:val="28"/>
-          <w:szCs w:val="28"/>
-        </w:rPr>
-        <w:t xml:space="preserve"> </w:t>
-      </w:r>
-      <w:r>
-        <w:rPr>
-          <w:rFonts w:ascii="Arial" w:hAnsi="Arial" w:cs="Arial"/>
-          <w:sz w:val="28"/>
-          <w:szCs w:val="28"/>
-        </w:rPr>
-        <w:t xml:space="preserve">u kome </w:t>
-      </w:r>
-      <w:r>
-        <w:rPr>
-          <w:rFonts w:ascii="Arial" w:hAnsi="Arial" w:cs="Arial"/>
-          <w:sz w:val="28"/>
-          <w:szCs w:val="28"/>
-        </w:rPr>
-        <w:t>ć</w:t>
-      </w:r>
-      <w:r>
-        <w:rPr>
-          <w:rFonts w:ascii="Arial" w:hAnsi="Arial" w:cs="Arial"/>
-          <w:sz w:val="28"/>
-          <w:szCs w:val="28"/>
-        </w:rPr>
-        <w:t xml:space="preserve">e korisnik </w:t>
-      </w:r>
-      <w:r>
-        <w:rPr>
-          <w:rFonts w:ascii="Arial" w:hAnsi="Arial" w:cs="Arial"/>
-          <w:sz w:val="28"/>
-          <w:szCs w:val="28"/>
-        </w:rPr>
-        <w:t>uneti datum po</w:t>
-      </w:r>
-      <w:r>
-        <w:rPr>
-          <w:rFonts w:ascii="Arial" w:hAnsi="Arial" w:cs="Arial"/>
-          <w:sz w:val="28"/>
-          <w:szCs w:val="28"/>
-        </w:rPr>
-        <w:t>č</w:t>
-      </w:r>
-      <w:r>
-        <w:rPr>
-          <w:rFonts w:ascii="Arial" w:hAnsi="Arial" w:cs="Arial"/>
-          <w:sz w:val="28"/>
-          <w:szCs w:val="28"/>
-        </w:rPr>
-        <w:t>etka i zavr</w:t>
-      </w:r>
-      <w:r>
-        <w:rPr>
-          <w:rFonts w:ascii="Arial" w:hAnsi="Arial" w:cs="Arial"/>
-          <w:sz w:val="28"/>
-          <w:szCs w:val="28"/>
-        </w:rPr>
-        <w:t>š</w:t>
-      </w:r>
-      <w:r>
-        <w:rPr>
-          <w:rFonts w:ascii="Arial" w:hAnsi="Arial" w:cs="Arial"/>
-          <w:sz w:val="28"/>
-          <w:szCs w:val="28"/>
-        </w:rPr>
-        <w:t>et</w:t>
-      </w:r>
-      <w:r>
-        <w:rPr>
-          <w:rFonts w:ascii="Arial" w:hAnsi="Arial" w:cs="Arial"/>
-          <w:sz w:val="28"/>
-          <w:szCs w:val="28"/>
-        </w:rPr>
-        <w:t>k</w:t>
-      </w:r>
-      <w:r>
-        <w:rPr>
-          <w:rFonts w:ascii="Arial" w:hAnsi="Arial" w:cs="Arial"/>
-          <w:sz w:val="28"/>
-          <w:szCs w:val="28"/>
-        </w:rPr>
-        <w:t>a rezervacije ili broj sati.</w:t>
+        <w:t>Korisnik se registruje i prijavljuje, može menjati svoje podatke.  Klikom na marker (marker na mapi predstavlja garažu ilil električni punjač) prikazuju se podaci o parking mestu i modal u kome će korisnik uneti datum početka i završetka rezervacije ili broj sati.</w:t>
       </w:r>
     </w:p>
     <w:p>
@@ -2277,361 +1997,15 @@
           <w:szCs w:val="28"/>
         </w:rPr>
       </w:pPr>
-      <w:bookmarkStart w:id="0" w:name="_Hlk182165098"/>
-      <w:r>
-        <w:rPr>
-          <w:rFonts w:ascii="Arial" w:hAnsi="Arial" w:cs="Arial"/>
-          <w:sz w:val="28"/>
-          <w:szCs w:val="28"/>
-        </w:rPr>
-        <w:t>Vlasnik gara</w:t>
-      </w:r>
-      <w:r>
-        <w:rPr>
-          <w:rFonts w:ascii="Arial" w:hAnsi="Arial" w:cs="Arial"/>
-          <w:sz w:val="28"/>
-          <w:szCs w:val="28"/>
-        </w:rPr>
-        <w:t>ž</w:t>
-      </w:r>
-      <w:r>
-        <w:rPr>
-          <w:rFonts w:ascii="Arial" w:hAnsi="Arial" w:cs="Arial"/>
-          <w:sz w:val="28"/>
-          <w:szCs w:val="28"/>
-        </w:rPr>
-        <w:t>e</w:t>
-      </w:r>
-      <w:r>
-        <w:rPr>
-          <w:rFonts w:ascii="Arial" w:hAnsi="Arial" w:cs="Arial"/>
-          <w:sz w:val="28"/>
-          <w:szCs w:val="28"/>
-        </w:rPr>
-        <w:t xml:space="preserve"> je prijvljeni korisnik</w:t>
-      </w:r>
-      <w:r>
-        <w:rPr>
-          <w:rFonts w:ascii="Arial" w:hAnsi="Arial" w:cs="Arial"/>
-          <w:sz w:val="28"/>
-          <w:szCs w:val="28"/>
-        </w:rPr>
-        <w:t xml:space="preserve"> (nasledjuje funkcionalnosti obi</w:t>
-      </w:r>
-      <w:r>
-        <w:rPr>
-          <w:rFonts w:ascii="Arial" w:hAnsi="Arial" w:cs="Arial"/>
-          <w:sz w:val="28"/>
-          <w:szCs w:val="28"/>
-        </w:rPr>
-        <w:t>č</w:t>
-      </w:r>
-      <w:r>
-        <w:rPr>
-          <w:rFonts w:ascii="Arial" w:hAnsi="Arial" w:cs="Arial"/>
-          <w:sz w:val="28"/>
-          <w:szCs w:val="28"/>
-        </w:rPr>
-        <w:t>nog korisnika)</w:t>
-      </w:r>
-      <w:r>
-        <w:rPr>
-          <w:rFonts w:ascii="Arial" w:hAnsi="Arial" w:cs="Arial"/>
-          <w:sz w:val="28"/>
-          <w:szCs w:val="28"/>
-        </w:rPr>
-        <w:t xml:space="preserve"> koji </w:t>
-      </w:r>
-      <w:r>
-        <w:rPr>
-          <w:rFonts w:ascii="Arial" w:hAnsi="Arial" w:cs="Arial"/>
-          <w:sz w:val="28"/>
-          <w:szCs w:val="28"/>
-        </w:rPr>
-        <w:t>ć</w:t>
-      </w:r>
-      <w:r>
-        <w:rPr>
-          <w:rFonts w:ascii="Arial" w:hAnsi="Arial" w:cs="Arial"/>
-          <w:sz w:val="28"/>
-          <w:szCs w:val="28"/>
-        </w:rPr>
-        <w:t>e postaviti svoju gara</w:t>
-      </w:r>
-      <w:r>
-        <w:rPr>
-          <w:rFonts w:ascii="Arial" w:hAnsi="Arial" w:cs="Arial"/>
-          <w:sz w:val="28"/>
-          <w:szCs w:val="28"/>
-        </w:rPr>
-        <w:t>ž</w:t>
-      </w:r>
-      <w:r>
-        <w:rPr>
-          <w:rFonts w:ascii="Arial" w:hAnsi="Arial" w:cs="Arial"/>
-          <w:sz w:val="28"/>
-          <w:szCs w:val="28"/>
-        </w:rPr>
-        <w:t>u</w:t>
-      </w:r>
-      <w:r>
-        <w:rPr>
-          <w:rFonts w:ascii="Arial" w:hAnsi="Arial" w:cs="Arial"/>
-          <w:sz w:val="28"/>
-          <w:szCs w:val="28"/>
-        </w:rPr>
-        <w:t xml:space="preserve"> klikom na </w:t>
-      </w:r>
-      <w:r>
-        <w:rPr>
-          <w:rFonts w:ascii="Arial" w:hAnsi="Arial" w:cs="Arial"/>
-          <w:sz w:val="28"/>
-          <w:szCs w:val="28"/>
-        </w:rPr>
-        <w:t>mapu bi</w:t>
-      </w:r>
-      <w:r>
-        <w:rPr>
-          <w:rFonts w:ascii="Arial" w:hAnsi="Arial" w:cs="Arial"/>
-          <w:sz w:val="28"/>
-          <w:szCs w:val="28"/>
-        </w:rPr>
-        <w:t>ć</w:t>
-      </w:r>
-      <w:r>
-        <w:rPr>
-          <w:rFonts w:ascii="Arial" w:hAnsi="Arial" w:cs="Arial"/>
-          <w:sz w:val="28"/>
-          <w:szCs w:val="28"/>
-        </w:rPr>
-        <w:t>e preba</w:t>
-      </w:r>
-      <w:r>
-        <w:rPr>
-          <w:rFonts w:ascii="Arial" w:hAnsi="Arial" w:cs="Arial"/>
-          <w:sz w:val="28"/>
-          <w:szCs w:val="28"/>
-        </w:rPr>
-        <w:t>č</w:t>
-      </w:r>
-      <w:r>
-        <w:rPr>
-          <w:rFonts w:ascii="Arial" w:hAnsi="Arial" w:cs="Arial"/>
-          <w:sz w:val="28"/>
-          <w:szCs w:val="28"/>
-        </w:rPr>
-        <w:t>en na novu stranu sa ve</w:t>
-      </w:r>
-      <w:r>
-        <w:rPr>
-          <w:rFonts w:ascii="Arial" w:hAnsi="Arial" w:cs="Arial"/>
-          <w:sz w:val="28"/>
-          <w:szCs w:val="28"/>
-        </w:rPr>
-        <w:t>ć</w:t>
-      </w:r>
-      <w:r>
-        <w:rPr>
-          <w:rFonts w:ascii="Arial" w:hAnsi="Arial" w:cs="Arial"/>
-          <w:sz w:val="28"/>
-          <w:szCs w:val="28"/>
-        </w:rPr>
-        <w:t xml:space="preserve"> unetom lokaci</w:t>
-      </w:r>
-      <w:r>
-        <w:rPr>
-          <w:rFonts w:ascii="Arial" w:hAnsi="Arial" w:cs="Arial"/>
-          <w:sz w:val="28"/>
-          <w:szCs w:val="28"/>
-        </w:rPr>
-        <w:t>j</w:t>
-      </w:r>
-      <w:r>
-        <w:rPr>
-          <w:rFonts w:ascii="Arial" w:hAnsi="Arial" w:cs="Arial"/>
-          <w:sz w:val="28"/>
-          <w:szCs w:val="28"/>
-        </w:rPr>
-        <w:t xml:space="preserve">om </w:t>
-      </w:r>
-      <w:r>
-        <w:rPr>
-          <w:rFonts w:ascii="Arial" w:hAnsi="Arial" w:cs="Arial"/>
-          <w:sz w:val="28"/>
-          <w:szCs w:val="28"/>
-        </w:rPr>
-        <w:t xml:space="preserve">i ostalim poljima koje </w:t>
-      </w:r>
-      <w:r>
-        <w:rPr>
-          <w:rFonts w:ascii="Arial" w:hAnsi="Arial" w:cs="Arial"/>
-          <w:sz w:val="28"/>
-          <w:szCs w:val="28"/>
-        </w:rPr>
-        <w:t>ć</w:t>
-      </w:r>
-      <w:r>
-        <w:rPr>
-          <w:rFonts w:ascii="Arial" w:hAnsi="Arial" w:cs="Arial"/>
-          <w:sz w:val="28"/>
-          <w:szCs w:val="28"/>
-        </w:rPr>
-        <w:t xml:space="preserve">e sam unositi </w:t>
-      </w:r>
-      <w:r>
-        <w:rPr>
-          <w:rFonts w:ascii="Arial" w:hAnsi="Arial" w:cs="Arial"/>
-          <w:sz w:val="28"/>
-          <w:szCs w:val="28"/>
-        </w:rPr>
-        <w:t xml:space="preserve"> (slike, verifikacioni dokumentm</w:t>
-      </w:r>
-      <w:r>
-        <w:rPr>
-          <w:rFonts w:ascii="Arial" w:hAnsi="Arial" w:cs="Arial"/>
-          <w:sz w:val="28"/>
-          <w:szCs w:val="28"/>
-        </w:rPr>
-        <w:t xml:space="preserve"> i naslov</w:t>
-      </w:r>
-      <w:r>
-        <w:rPr>
-          <w:rFonts w:ascii="Arial" w:hAnsi="Arial" w:cs="Arial"/>
-          <w:sz w:val="28"/>
-          <w:szCs w:val="28"/>
-        </w:rPr>
-        <w:t>)</w:t>
-      </w:r>
-      <w:r>
-        <w:rPr>
-          <w:rFonts w:ascii="Arial" w:hAnsi="Arial" w:cs="Arial"/>
-          <w:sz w:val="28"/>
-          <w:szCs w:val="28"/>
-        </w:rPr>
-        <w:t>.</w:t>
-      </w:r>
-      <w:r>
-        <w:rPr>
-          <w:rFonts w:ascii="Arial" w:hAnsi="Arial" w:cs="Arial"/>
-          <w:sz w:val="28"/>
-          <w:szCs w:val="28"/>
-        </w:rPr>
-        <w:t xml:space="preserve"> </w:t>
-      </w:r>
-      <w:r>
-        <w:rPr>
-          <w:rFonts w:ascii="Arial" w:hAnsi="Arial" w:cs="Arial"/>
-          <w:sz w:val="28"/>
-          <w:szCs w:val="28"/>
-        </w:rPr>
-        <w:t>Postavljanjem gara</w:t>
-      </w:r>
-      <w:r>
-        <w:rPr>
-          <w:rFonts w:ascii="Arial" w:hAnsi="Arial" w:cs="Arial"/>
-          <w:sz w:val="28"/>
-          <w:szCs w:val="28"/>
-        </w:rPr>
-        <w:t>ž</w:t>
-      </w:r>
-      <w:r>
-        <w:rPr>
-          <w:rFonts w:ascii="Arial" w:hAnsi="Arial" w:cs="Arial"/>
-          <w:sz w:val="28"/>
-          <w:szCs w:val="28"/>
-        </w:rPr>
-        <w:t>e</w:t>
-      </w:r>
-      <w:r>
-        <w:rPr>
-          <w:rFonts w:ascii="Arial" w:hAnsi="Arial" w:cs="Arial"/>
-          <w:sz w:val="28"/>
-          <w:szCs w:val="28"/>
-        </w:rPr>
-        <w:t xml:space="preserve"> ili električnog punjača</w:t>
-      </w:r>
-      <w:r>
-        <w:rPr>
-          <w:rFonts w:ascii="Arial" w:hAnsi="Arial" w:cs="Arial"/>
-          <w:sz w:val="28"/>
-          <w:szCs w:val="28"/>
-        </w:rPr>
-        <w:t xml:space="preserve"> </w:t>
-      </w:r>
-      <w:r>
-        <w:rPr>
-          <w:rFonts w:ascii="Arial" w:hAnsi="Arial" w:cs="Arial"/>
-          <w:sz w:val="28"/>
-          <w:szCs w:val="28"/>
-        </w:rPr>
-        <w:t>obi</w:t>
-      </w:r>
-      <w:r>
-        <w:rPr>
-          <w:rFonts w:ascii="Arial" w:hAnsi="Arial" w:cs="Arial"/>
-          <w:sz w:val="28"/>
-          <w:szCs w:val="28"/>
-        </w:rPr>
-        <w:t>č</w:t>
-      </w:r>
-      <w:r>
-        <w:rPr>
-          <w:rFonts w:ascii="Arial" w:hAnsi="Arial" w:cs="Arial"/>
-          <w:sz w:val="28"/>
-          <w:szCs w:val="28"/>
-        </w:rPr>
-        <w:t xml:space="preserve">ni korisnik </w:t>
-      </w:r>
-      <w:r>
-        <w:rPr>
-          <w:rFonts w:ascii="Arial" w:hAnsi="Arial" w:cs="Arial"/>
-          <w:sz w:val="28"/>
-          <w:szCs w:val="28"/>
-        </w:rPr>
-        <w:t>ć</w:t>
-      </w:r>
-      <w:r>
-        <w:rPr>
-          <w:rFonts w:ascii="Arial" w:hAnsi="Arial" w:cs="Arial"/>
-          <w:sz w:val="28"/>
-          <w:szCs w:val="28"/>
-        </w:rPr>
-        <w:t>e dobiti ulogu vlasnika i novu stranicu u kojoj ce mo</w:t>
-      </w:r>
-      <w:r>
-        <w:rPr>
-          <w:rFonts w:ascii="Arial" w:hAnsi="Arial" w:cs="Arial"/>
-          <w:sz w:val="28"/>
-          <w:szCs w:val="28"/>
-        </w:rPr>
-        <w:t>ć</w:t>
-      </w:r>
-      <w:r>
-        <w:rPr>
-          <w:rFonts w:ascii="Arial" w:hAnsi="Arial" w:cs="Arial"/>
-          <w:sz w:val="28"/>
-          <w:szCs w:val="28"/>
-        </w:rPr>
-        <w:t>i videti stanje zauzetih gara</w:t>
-      </w:r>
-      <w:r>
-        <w:rPr>
-          <w:rFonts w:ascii="Arial" w:hAnsi="Arial" w:cs="Arial"/>
-          <w:sz w:val="28"/>
-          <w:szCs w:val="28"/>
-        </w:rPr>
-        <w:t>ž</w:t>
-      </w:r>
-      <w:r>
-        <w:rPr>
-          <w:rFonts w:ascii="Arial" w:hAnsi="Arial" w:cs="Arial"/>
-          <w:sz w:val="28"/>
-          <w:szCs w:val="28"/>
-        </w:rPr>
-        <w:t>a (koliko ima parkiranih)</w:t>
-      </w:r>
-    </w:p>
-    <w:bookmarkEnd w:id="0"/>
+      <w:r>
+        <w:rPr>
+          <w:rFonts w:ascii="Arial" w:hAnsi="Arial" w:cs="Arial"/>
+          <w:sz w:val="28"/>
+          <w:szCs w:val="28"/>
+        </w:rPr>
+        <w:t>Vlasnik garaže je prijvljeni korisnik (nasledjuje funkcionalnosti običnog korisnika) koji će postaviti svoju garažu klikom na mapu će uneti državu, lati i lon osta polja će sam unositi  (slike, verifikacioni dokumentm i naslov). Postavljanjem garaže ili električnog punjača obični korisnik će dobiti ulogu vlasnika i novu stranicu u kojoj ce moći videti stanje zauzetih garaža (koliko ima parkiranih)</w:t>
+      </w:r>
+    </w:p>
     <w:p>
       <w:pPr>
         <w:pStyle w:val="ListParagraph"/>
@@ -2668,7 +2042,7 @@
           <w:szCs w:val="28"/>
         </w:rPr>
       </w:pPr>
-      <w:bookmarkStart w:id="1" w:name="_Hlk182165121"/>
+      <w:bookmarkStart w:id="0" w:name="_Hlk182165121"/>
       <w:r>
         <w:rPr>
           <w:rFonts w:ascii="Arial" w:hAnsi="Arial" w:cs="Arial"/>
@@ -2894,7 +2268,7 @@
         <w:t>. Admin nema opcije koje imaju prijavljeni korisnici.</w:t>
       </w:r>
     </w:p>
-    <w:bookmarkEnd w:id="1"/>
+    <w:bookmarkEnd w:id="0"/>
     <w:p>
       <w:pPr>
         <w:pStyle w:val="ListParagraph"/>
@@ -4768,6 +4142,7 @@
   <w:style w:type="character" w:default="1" w:styleId="DefaultParagraphFont">
     <w:name w:val="Default Paragraph Font"/>
     <w:uiPriority w:val="1"/>
+    <w:semiHidden/>
     <w:unhideWhenUsed/>
   </w:style>
   <w:style w:type="table" w:default="1" w:styleId="TableNormal">
